--- a/game_reviews/translations/dragons-lucky-8 (Version 1).docx
+++ b/game_reviews/translations/dragons-lucky-8 (Version 1).docx
@@ -8,18 +8,6 @@
       </w:pPr>
       <w:r>
         <w:t>Play Dragons Lucky 8 Free: Review of Oriental-Themed Slot</w:t>
-      </w:r>
-    </w:p>
-    <w:p>
-      <w:r/>
-      <w:r>
-        <w:rPr>
-          <w:b/>
-        </w:rPr>
-        <w:t>Meta description</w:t>
-      </w:r>
-      <w:r>
-        <w:t>: Find out everything about Dragons Lucky 8 in this review. Play for free and enjoy the Oriental adventure on the reels with dragons and exciting bonuses.</w:t>
       </w:r>
     </w:p>
     <w:p>
@@ -380,9 +368,18 @@
       <w:r/>
       <w:r>
         <w:rPr>
+          <w:b/>
+        </w:rPr>
+        <w:t>Play Dragons Lucky 8 Free: Review of Oriental-Themed Slot</w:t>
+      </w:r>
+    </w:p>
+    <w:p>
+      <w:r/>
+      <w:r>
+        <w:rPr>
           <w:i/>
         </w:rPr>
-        <w:t>Create an eye-catching feature image for Dragons Lucky 8 slot! The image should be in a cartoon style and feature a happy Maya warrior with glasses, holding the golden dragon symbol from the game. The background should include mountains and a meadow with the game title prominently displayed. Use warm and vibrant colors to make the image appealing and attention-grabbing. The image should convey the adventurous and exciting nature of the game and entice players to give it a try.</w:t>
+        <w:t>Find out everything about Dragons Lucky 8 in this review. Play for free and enjoy the Oriental adventure on the reels with dragons and exciting bonuses.</w:t>
       </w:r>
     </w:p>
     <w:sectPr>

--- a/game_reviews/translations/dragons-lucky-8 (Version 1).docx
+++ b/game_reviews/translations/dragons-lucky-8 (Version 1).docx
@@ -7,7 +7,7 @@
         <w:pStyle w:val="Heading1"/>
       </w:pPr>
       <w:r>
-        <w:t>Play Dragons Lucky 8 Free: Review of Oriental-Themed Slot</w:t>
+        <w:t>Play Dragons Lucky 8 Free | Exciting Slot Game</w:t>
       </w:r>
     </w:p>
     <w:p>
@@ -298,7 +298,7 @@
       </w:pPr>
       <w:r/>
       <w:r>
-        <w:t>Free spins bonus with multipliers up to 8x</w:t>
+        <w:t>Free spins bonus feature</w:t>
       </w:r>
     </w:p>
     <w:p>
@@ -309,7 +309,7 @@
       </w:pPr>
       <w:r/>
       <w:r>
-        <w:t>Gambling game feature for a chance to double winnings</w:t>
+        <w:t>Multipliers up to 8x</w:t>
       </w:r>
     </w:p>
     <w:p>
@@ -320,7 +320,7 @@
       </w:pPr>
       <w:r/>
       <w:r>
-        <w:t>Sharp visuals and instrumental music that fit well with the Oriental theme</w:t>
+        <w:t>Unique reel set design</w:t>
       </w:r>
     </w:p>
     <w:p>
@@ -331,7 +331,7 @@
       </w:pPr>
       <w:r/>
       <w:r>
-        <w:t>Great variety of dragon symbols</w:t>
+        <w:t>High-quality visuals and sound</w:t>
       </w:r>
     </w:p>
     <w:p>
@@ -350,7 +350,7 @@
       </w:pPr>
       <w:r/>
       <w:r>
-        <w:t>Standard payline structure may not suit everyone</w:t>
+        <w:t>Limited number of paylines</w:t>
       </w:r>
     </w:p>
     <w:p>
@@ -361,7 +361,7 @@
       </w:pPr>
       <w:r/>
       <w:r>
-        <w:t>Paytable values for lower symbols may be less appealing</w:t>
+        <w:t>Lower payouts for some symbols</w:t>
       </w:r>
     </w:p>
     <w:p>
@@ -370,7 +370,7 @@
         <w:rPr>
           <w:b/>
         </w:rPr>
-        <w:t>Play Dragons Lucky 8 Free: Review of Oriental-Themed Slot</w:t>
+        <w:t>Play Dragons Lucky 8 Free | Exciting Slot Game</w:t>
       </w:r>
     </w:p>
     <w:p>
@@ -379,7 +379,7 @@
         <w:rPr>
           <w:i/>
         </w:rPr>
-        <w:t>Find out everything about Dragons Lucky 8 in this review. Play for free and enjoy the Oriental adventure on the reels with dragons and exciting bonuses.</w:t>
+        <w:t>Read our review of Dragons Lucky 8 and play for free. Enjoy free spins and multipliers.</w:t>
       </w:r>
     </w:p>
     <w:sectPr>
